--- a/Docs/Documentation.docx
+++ b/Docs/Documentation.docx
@@ -19,16 +19,16 @@
           <wp:inline distB="114300" distT="114300" distL="114300" distR="114300">
             <wp:extent cx="1654012" cy="1654012"/>
             <wp:effectExtent b="0" l="0" r="0" t="0"/>
-            <wp:docPr id="11" name="image3.png"/>
+            <wp:docPr id="11" name="image9.png"/>
             <a:graphic>
               <a:graphicData uri="http://schemas.openxmlformats.org/drawingml/2006/picture">
                 <pic:pic>
                   <pic:nvPicPr>
-                    <pic:cNvPr id="0" name="image3.png"/>
+                    <pic:cNvPr id="0" name="image9.png"/>
                     <pic:cNvPicPr preferRelativeResize="0"/>
                   </pic:nvPicPr>
                   <pic:blipFill>
-                    <a:blip r:embed="rId6"/>
+                    <a:blip r:embed="rId7"/>
                     <a:srcRect b="0" l="0" r="0" t="0"/>
                     <a:stretch>
                       <a:fillRect/>
@@ -824,7 +824,7 @@
               <w:vertAlign w:val="baseline"/>
               <w:rtl w:val="0"/>
             </w:rPr>
-            <w:t xml:space="preserve">4</w:t>
+            <w:t xml:space="preserve">5</w:t>
           </w:r>
           <w:r>
             <w:fldChar w:fldCharType="end"/>
@@ -912,7 +912,7 @@
               <w:vertAlign w:val="baseline"/>
               <w:rtl w:val="0"/>
             </w:rPr>
-            <w:t xml:space="preserve">4</w:t>
+            <w:t xml:space="preserve">5</w:t>
           </w:r>
           <w:r>
             <w:fldChar w:fldCharType="end"/>
@@ -1000,7 +1000,7 @@
               <w:vertAlign w:val="baseline"/>
               <w:rtl w:val="0"/>
             </w:rPr>
-            <w:t xml:space="preserve">4</w:t>
+            <w:t xml:space="preserve">5</w:t>
           </w:r>
           <w:r>
             <w:fldChar w:fldCharType="end"/>
@@ -1088,7 +1088,7 @@
               <w:vertAlign w:val="baseline"/>
               <w:rtl w:val="0"/>
             </w:rPr>
-            <w:t xml:space="preserve">5</w:t>
+            <w:t xml:space="preserve">6</w:t>
           </w:r>
           <w:r>
             <w:fldChar w:fldCharType="end"/>
@@ -1176,7 +1176,7 @@
               <w:vertAlign w:val="baseline"/>
               <w:rtl w:val="0"/>
             </w:rPr>
-            <w:t xml:space="preserve">5</w:t>
+            <w:t xml:space="preserve">6</w:t>
           </w:r>
           <w:r>
             <w:fldChar w:fldCharType="end"/>
@@ -1264,7 +1264,7 @@
               <w:vertAlign w:val="baseline"/>
               <w:rtl w:val="0"/>
             </w:rPr>
-            <w:t xml:space="preserve">6</w:t>
+            <w:t xml:space="preserve">7</w:t>
           </w:r>
           <w:r>
             <w:fldChar w:fldCharType="end"/>
@@ -1352,7 +1352,7 @@
               <w:vertAlign w:val="baseline"/>
               <w:rtl w:val="0"/>
             </w:rPr>
-            <w:t xml:space="preserve">7</w:t>
+            <w:t xml:space="preserve">8</w:t>
           </w:r>
           <w:r>
             <w:fldChar w:fldCharType="end"/>
@@ -1440,7 +1440,7 @@
               <w:vertAlign w:val="baseline"/>
               <w:rtl w:val="0"/>
             </w:rPr>
-            <w:t xml:space="preserve">7</w:t>
+            <w:t xml:space="preserve">8</w:t>
           </w:r>
           <w:r>
             <w:fldChar w:fldCharType="end"/>
@@ -1528,7 +1528,7 @@
               <w:vertAlign w:val="baseline"/>
               <w:rtl w:val="0"/>
             </w:rPr>
-            <w:t xml:space="preserve">7</w:t>
+            <w:t xml:space="preserve">8</w:t>
           </w:r>
           <w:r>
             <w:fldChar w:fldCharType="end"/>
@@ -1616,7 +1616,7 @@
               <w:vertAlign w:val="baseline"/>
               <w:rtl w:val="0"/>
             </w:rPr>
-            <w:t xml:space="preserve">7</w:t>
+            <w:t xml:space="preserve">8</w:t>
           </w:r>
           <w:r>
             <w:fldChar w:fldCharType="end"/>
@@ -1704,7 +1704,7 @@
               <w:vertAlign w:val="baseline"/>
               <w:rtl w:val="0"/>
             </w:rPr>
-            <w:t xml:space="preserve">7</w:t>
+            <w:t xml:space="preserve">8</w:t>
           </w:r>
           <w:r>
             <w:fldChar w:fldCharType="end"/>
@@ -1792,7 +1792,7 @@
               <w:vertAlign w:val="baseline"/>
               <w:rtl w:val="0"/>
             </w:rPr>
-            <w:t xml:space="preserve">8</w:t>
+            <w:t xml:space="preserve">9</w:t>
           </w:r>
           <w:r>
             <w:fldChar w:fldCharType="end"/>
@@ -1880,7 +1880,7 @@
               <w:vertAlign w:val="baseline"/>
               <w:rtl w:val="0"/>
             </w:rPr>
-            <w:t xml:space="preserve">8</w:t>
+            <w:t xml:space="preserve">9</w:t>
           </w:r>
           <w:r>
             <w:fldChar w:fldCharType="end"/>
@@ -1968,7 +1968,7 @@
               <w:vertAlign w:val="baseline"/>
               <w:rtl w:val="0"/>
             </w:rPr>
-            <w:t xml:space="preserve">12</w:t>
+            <w:t xml:space="preserve">13</w:t>
           </w:r>
           <w:r>
             <w:fldChar w:fldCharType="end"/>
@@ -2056,7 +2056,7 @@
               <w:vertAlign w:val="baseline"/>
               <w:rtl w:val="0"/>
             </w:rPr>
-            <w:t xml:space="preserve">17</w:t>
+            <w:t xml:space="preserve">18</w:t>
           </w:r>
           <w:r>
             <w:fldChar w:fldCharType="end"/>
@@ -2144,7 +2144,7 @@
               <w:vertAlign w:val="baseline"/>
               <w:rtl w:val="0"/>
             </w:rPr>
-            <w:t xml:space="preserve">18</w:t>
+            <w:t xml:space="preserve">19</w:t>
           </w:r>
           <w:r>
             <w:fldChar w:fldCharType="end"/>
@@ -2375,7 +2375,7 @@
           <w:szCs w:val="36"/>
         </w:rPr>
       </w:pPr>
-      <w:hyperlink r:id="rId7">
+      <w:hyperlink r:id="rId8">
         <w:r>
           <w:rPr>
             <w:rFonts w:ascii="Times New Roman" w:cs="Times New Roman" w:eastAsia="Times New Roman" w:hAnsi="Times New Roman"/>
@@ -2420,13 +2420,17 @@
     </w:p>
     <w:p>
       <w:pPr>
-        <w:rPr>
-          <w:rFonts w:ascii="Times New Roman" w:cs="Times New Roman" w:eastAsia="Times New Roman" w:hAnsi="Times New Roman"/>
-          <w:sz w:val="24"/>
-          <w:szCs w:val="24"/>
-        </w:rPr>
-      </w:pPr>
-      <w:hyperlink r:id="rId8">
+        <w:pStyle w:val="Heading1"/>
+        <w:spacing w:line="360" w:lineRule="auto"/>
+        <w:rPr>
+          <w:rFonts w:ascii="Times New Roman" w:cs="Times New Roman" w:eastAsia="Times New Roman" w:hAnsi="Times New Roman"/>
+          <w:sz w:val="24"/>
+          <w:szCs w:val="24"/>
+        </w:rPr>
+      </w:pPr>
+      <w:bookmarkStart w:colFirst="0" w:colLast="0" w:name="_m59fk7ftf2j5" w:id="3"/>
+      <w:bookmarkEnd w:id="3"/>
+      <w:hyperlink r:id="rId9">
         <w:r>
           <w:rPr>
             <w:rFonts w:ascii="Times New Roman" w:cs="Times New Roman" w:eastAsia="Times New Roman" w:hAnsi="Times New Roman"/>
@@ -2436,7 +2440,7 @@
             <w:u w:val="single"/>
             <w:rtl w:val="0"/>
           </w:rPr>
-          <w:t xml:space="preserve">http://20.106.242.197</w:t>
+          <w:t xml:space="preserve">http://20.79.206.223</w:t>
         </w:r>
       </w:hyperlink>
       <w:r>
@@ -2452,8 +2456,8 @@
         <w:jc w:val="both"/>
         <w:rPr/>
       </w:pPr>
-      <w:bookmarkStart w:colFirst="0" w:colLast="0" w:name="_to2tqkvcqti" w:id="3"/>
-      <w:bookmarkEnd w:id="3"/>
+      <w:bookmarkStart w:colFirst="0" w:colLast="0" w:name="_to2tqkvcqti" w:id="4"/>
+      <w:bookmarkEnd w:id="4"/>
       <w:r>
         <w:rPr>
           <w:rtl w:val="0"/>
@@ -2468,8 +2472,8 @@
         <w:jc w:val="both"/>
         <w:rPr/>
       </w:pPr>
-      <w:bookmarkStart w:colFirst="0" w:colLast="0" w:name="_pgzv23k2110v" w:id="4"/>
-      <w:bookmarkEnd w:id="4"/>
+      <w:bookmarkStart w:colFirst="0" w:colLast="0" w:name="_pgzv23k2110v" w:id="5"/>
+      <w:bookmarkEnd w:id="5"/>
       <w:r>
         <w:rPr>
           <w:rtl w:val="0"/>
@@ -2556,7 +2560,7 @@
         </w:rPr>
         <w:t xml:space="preserve">e-mail: </w:t>
       </w:r>
-      <w:hyperlink r:id="rId9">
+      <w:hyperlink r:id="rId10">
         <w:r>
           <w:rPr>
             <w:rFonts w:ascii="Times New Roman" w:cs="Times New Roman" w:eastAsia="Times New Roman" w:hAnsi="Times New Roman"/>
@@ -2674,7 +2678,7 @@
         </w:rPr>
         <w:t xml:space="preserve">e-mail: </w:t>
       </w:r>
-      <w:hyperlink r:id="rId10">
+      <w:hyperlink r:id="rId11">
         <w:r>
           <w:rPr>
             <w:rFonts w:ascii="Times New Roman" w:cs="Times New Roman" w:eastAsia="Times New Roman" w:hAnsi="Times New Roman"/>
@@ -2700,8 +2704,8 @@
         <w:jc w:val="both"/>
         <w:rPr/>
       </w:pPr>
-      <w:bookmarkStart w:colFirst="0" w:colLast="0" w:name="_3vvbjlqkelfw" w:id="5"/>
-      <w:bookmarkEnd w:id="5"/>
+      <w:bookmarkStart w:colFirst="0" w:colLast="0" w:name="_3vvbjlqkelfw" w:id="6"/>
+      <w:bookmarkEnd w:id="6"/>
       <w:r>
         <w:rPr>
           <w:rtl w:val="0"/>
@@ -2728,7 +2732,7 @@
         </w:rPr>
         <w:t xml:space="preserve">Александър Кръстев, управител на фирма, e-mail: </w:t>
       </w:r>
-      <w:hyperlink r:id="rId11">
+      <w:hyperlink r:id="rId12">
         <w:r>
           <w:rPr>
             <w:rFonts w:ascii="Times New Roman" w:cs="Times New Roman" w:eastAsia="Times New Roman" w:hAnsi="Times New Roman"/>
@@ -2775,8 +2779,8 @@
           <w:pgNumType w:start="1"/>
         </w:sectPr>
       </w:pPr>
-      <w:bookmarkStart w:colFirst="0" w:colLast="0" w:name="_ra66ysrarsyb" w:id="6"/>
-      <w:bookmarkEnd w:id="6"/>
+      <w:bookmarkStart w:colFirst="0" w:colLast="0" w:name="_ra66ysrarsyb" w:id="7"/>
+      <w:bookmarkEnd w:id="7"/>
       <w:r>
         <w:rPr>
           <w:rtl w:val="0"/>
@@ -2790,8 +2794,8 @@
         <w:jc w:val="both"/>
         <w:rPr/>
       </w:pPr>
-      <w:bookmarkStart w:colFirst="0" w:colLast="0" w:name="_oy7x9s1ct2m0" w:id="7"/>
-      <w:bookmarkEnd w:id="7"/>
+      <w:bookmarkStart w:colFirst="0" w:colLast="0" w:name="_oy7x9s1ct2m0" w:id="8"/>
+      <w:bookmarkEnd w:id="8"/>
       <w:r>
         <w:rPr>
           <w:rtl w:val="0"/>
@@ -2880,8 +2884,8 @@
         <w:jc w:val="both"/>
         <w:rPr/>
       </w:pPr>
-      <w:bookmarkStart w:colFirst="0" w:colLast="0" w:name="_p89zr9ncbi37" w:id="8"/>
-      <w:bookmarkEnd w:id="8"/>
+      <w:bookmarkStart w:colFirst="0" w:colLast="0" w:name="_p89zr9ncbi37" w:id="9"/>
+      <w:bookmarkEnd w:id="9"/>
       <w:r>
         <w:rPr>
           <w:rtl w:val="0"/>
@@ -3018,8 +3022,8 @@
         <w:jc w:val="both"/>
         <w:rPr/>
       </w:pPr>
-      <w:bookmarkStart w:colFirst="0" w:colLast="0" w:name="_b2ftnzi22e7" w:id="9"/>
-      <w:bookmarkEnd w:id="9"/>
+      <w:bookmarkStart w:colFirst="0" w:colLast="0" w:name="_b2ftnzi22e7" w:id="10"/>
+      <w:bookmarkEnd w:id="10"/>
       <w:r>
         <w:rPr>
           <w:rtl w:val="0"/>
@@ -3178,8 +3182,8 @@
         <w:jc w:val="both"/>
         <w:rPr/>
       </w:pPr>
-      <w:bookmarkStart w:colFirst="0" w:colLast="0" w:name="_x7osi5fglouv" w:id="10"/>
-      <w:bookmarkEnd w:id="10"/>
+      <w:bookmarkStart w:colFirst="0" w:colLast="0" w:name="_x7osi5fglouv" w:id="11"/>
+      <w:bookmarkEnd w:id="11"/>
       <w:r>
         <w:rPr>
           <w:rtl w:val="0"/>
@@ -3216,8 +3220,8 @@
         <w:jc w:val="both"/>
         <w:rPr/>
       </w:pPr>
-      <w:bookmarkStart w:colFirst="0" w:colLast="0" w:name="_d5b7ughcz49b" w:id="11"/>
-      <w:bookmarkEnd w:id="11"/>
+      <w:bookmarkStart w:colFirst="0" w:colLast="0" w:name="_d5b7ughcz49b" w:id="12"/>
+      <w:bookmarkEnd w:id="12"/>
       <w:r>
         <w:rPr>
           <w:rtl w:val="0"/>
@@ -3718,13 +3722,23 @@
         <w:jc w:val="both"/>
         <w:rPr/>
       </w:pPr>
-      <w:bookmarkStart w:colFirst="0" w:colLast="0" w:name="_s0jrb3er7jvc" w:id="12"/>
-      <w:bookmarkEnd w:id="12"/>
+      <w:bookmarkStart w:colFirst="0" w:colLast="0" w:name="_s0jrb3er7jvc" w:id="13"/>
+      <w:bookmarkEnd w:id="13"/>
+      <w:commentRangeStart w:id="0"/>
       <w:r>
         <w:rPr>
           <w:rtl w:val="0"/>
         </w:rPr>
         <w:t xml:space="preserve">Front-end</w:t>
+      </w:r>
+      <w:commentRangeEnd w:id="0"/>
+      <w:r>
+        <w:commentReference w:id="0"/>
+      </w:r>
+      <w:r>
+        <w:rPr>
+          <w:rtl w:val="0"/>
+        </w:rPr>
       </w:r>
     </w:p>
     <w:p>
@@ -3835,7 +3849,7 @@
         </w:rPr>
         <w:t xml:space="preserve"> - Шрифтът, на който сме се спрели, е Adys (</w:t>
       </w:r>
-      <w:hyperlink r:id="rId12">
+      <w:hyperlink r:id="rId13">
         <w:r>
           <w:rPr>
             <w:rFonts w:ascii="Times New Roman" w:cs="Times New Roman" w:eastAsia="Times New Roman" w:hAnsi="Times New Roman"/>
@@ -3965,8 +3979,8 @@
           <w:pgMar w:bottom="1440" w:top="1440" w:left="1440" w:right="1440" w:header="720" w:footer="720"/>
         </w:sectPr>
       </w:pPr>
-      <w:bookmarkStart w:colFirst="0" w:colLast="0" w:name="_i3cwqr3o93sl" w:id="13"/>
-      <w:bookmarkEnd w:id="13"/>
+      <w:bookmarkStart w:colFirst="0" w:colLast="0" w:name="_i3cwqr3o93sl" w:id="14"/>
+      <w:bookmarkEnd w:id="14"/>
       <w:r>
         <w:rPr>
           <w:rtl w:val="0"/>
@@ -3980,8 +3994,8 @@
         <w:jc w:val="both"/>
         <w:rPr/>
       </w:pPr>
-      <w:bookmarkStart w:colFirst="0" w:colLast="0" w:name="_jc5lturwjv3b" w:id="14"/>
-      <w:bookmarkEnd w:id="14"/>
+      <w:bookmarkStart w:colFirst="0" w:colLast="0" w:name="_jc5lturwjv3b" w:id="15"/>
+      <w:bookmarkEnd w:id="15"/>
       <w:r>
         <w:rPr>
           <w:rtl w:val="0"/>
@@ -3996,8 +4010,8 @@
         <w:jc w:val="both"/>
         <w:rPr/>
       </w:pPr>
-      <w:bookmarkStart w:colFirst="0" w:colLast="0" w:name="_iq25nvmzi2ep" w:id="15"/>
-      <w:bookmarkEnd w:id="15"/>
+      <w:bookmarkStart w:colFirst="0" w:colLast="0" w:name="_iq25nvmzi2ep" w:id="16"/>
+      <w:bookmarkEnd w:id="16"/>
       <w:r>
         <w:rPr>
           <w:rtl w:val="0"/>
@@ -4089,8 +4103,8 @@
         <w:jc w:val="both"/>
         <w:rPr/>
       </w:pPr>
-      <w:bookmarkStart w:colFirst="0" w:colLast="0" w:name="_68z8vi7gwze8" w:id="16"/>
-      <w:bookmarkEnd w:id="16"/>
+      <w:bookmarkStart w:colFirst="0" w:colLast="0" w:name="_68z8vi7gwze8" w:id="17"/>
+      <w:bookmarkEnd w:id="17"/>
       <w:r>
         <w:rPr>
           <w:rtl w:val="0"/>
@@ -4191,8 +4205,8 @@
         <w:jc w:val="both"/>
         <w:rPr/>
       </w:pPr>
-      <w:bookmarkStart w:colFirst="0" w:colLast="0" w:name="_sgagqxk8cog" w:id="17"/>
-      <w:bookmarkEnd w:id="17"/>
+      <w:bookmarkStart w:colFirst="0" w:colLast="0" w:name="_sgagqxk8cog" w:id="18"/>
+      <w:bookmarkEnd w:id="18"/>
       <w:r>
         <w:rPr>
           <w:rtl w:val="0"/>
@@ -4232,8 +4246,8 @@
         <w:jc w:val="both"/>
         <w:rPr/>
       </w:pPr>
-      <w:bookmarkStart w:colFirst="0" w:colLast="0" w:name="_hpxfv9h8wq6v" w:id="18"/>
-      <w:bookmarkEnd w:id="18"/>
+      <w:bookmarkStart w:colFirst="0" w:colLast="0" w:name="_hpxfv9h8wq6v" w:id="19"/>
+      <w:bookmarkEnd w:id="19"/>
       <w:r>
         <w:rPr>
           <w:rtl w:val="0"/>
@@ -4341,8 +4355,8 @@
           <w:pgMar w:bottom="1440" w:top="1440" w:left="1440" w:right="1440" w:header="720" w:footer="720"/>
         </w:sectPr>
       </w:pPr>
-      <w:bookmarkStart w:colFirst="0" w:colLast="0" w:name="_jaaj6s26994m" w:id="19"/>
-      <w:bookmarkEnd w:id="19"/>
+      <w:bookmarkStart w:colFirst="0" w:colLast="0" w:name="_jaaj6s26994m" w:id="20"/>
+      <w:bookmarkEnd w:id="20"/>
       <w:r>
         <w:rPr>
           <w:rtl w:val="0"/>
@@ -4356,8 +4370,8 @@
         <w:jc w:val="both"/>
         <w:rPr/>
       </w:pPr>
-      <w:bookmarkStart w:colFirst="0" w:colLast="0" w:name="_om9v01mcauap" w:id="20"/>
-      <w:bookmarkEnd w:id="20"/>
+      <w:bookmarkStart w:colFirst="0" w:colLast="0" w:name="_om9v01mcauap" w:id="21"/>
+      <w:bookmarkEnd w:id="21"/>
       <w:r>
         <w:rPr>
           <w:rtl w:val="0"/>
@@ -4426,8 +4440,8 @@
         <w:spacing w:line="360" w:lineRule="auto"/>
         <w:rPr/>
       </w:pPr>
-      <w:bookmarkStart w:colFirst="0" w:colLast="0" w:name="_svsl6jaepdu6" w:id="21"/>
-      <w:bookmarkEnd w:id="21"/>
+      <w:bookmarkStart w:colFirst="0" w:colLast="0" w:name="_svsl6jaepdu6" w:id="22"/>
+      <w:bookmarkEnd w:id="22"/>
       <w:r>
         <w:rPr>
           <w:rtl w:val="0"/>
@@ -4664,16 +4678,16 @@
           <wp:inline distB="114300" distT="114300" distL="114300" distR="114300">
             <wp:extent cx="5731200" cy="3683000"/>
             <wp:effectExtent b="0" l="0" r="0" t="0"/>
-            <wp:docPr id="7" name="image12.png"/>
+            <wp:docPr id="7" name="image7.png"/>
             <a:graphic>
               <a:graphicData uri="http://schemas.openxmlformats.org/drawingml/2006/picture">
                 <pic:pic>
                   <pic:nvPicPr>
-                    <pic:cNvPr id="0" name="image12.png"/>
+                    <pic:cNvPr id="0" name="image7.png"/>
                     <pic:cNvPicPr preferRelativeResize="0"/>
                   </pic:nvPicPr>
                   <pic:blipFill>
-                    <a:blip r:embed="rId13"/>
+                    <a:blip r:embed="rId14"/>
                     <a:srcRect b="0" l="0" r="0" t="0"/>
                     <a:stretch>
                       <a:fillRect/>
@@ -4758,16 +4772,16 @@
           <wp:inline distB="114300" distT="114300" distL="114300" distR="114300">
             <wp:extent cx="5731200" cy="2743200"/>
             <wp:effectExtent b="0" l="0" r="0" t="0"/>
-            <wp:docPr id="6" name="image7.png"/>
+            <wp:docPr id="6" name="image10.png"/>
             <a:graphic>
               <a:graphicData uri="http://schemas.openxmlformats.org/drawingml/2006/picture">
                 <pic:pic>
                   <pic:nvPicPr>
-                    <pic:cNvPr id="0" name="image7.png"/>
+                    <pic:cNvPr id="0" name="image10.png"/>
                     <pic:cNvPicPr preferRelativeResize="0"/>
                   </pic:nvPicPr>
                   <pic:blipFill>
-                    <a:blip r:embed="rId14"/>
+                    <a:blip r:embed="rId15"/>
                     <a:srcRect b="0" l="0" r="0" t="0"/>
                     <a:stretch>
                       <a:fillRect/>
@@ -4881,7 +4895,7 @@
                     <pic:cNvPicPr preferRelativeResize="0"/>
                   </pic:nvPicPr>
                   <pic:blipFill>
-                    <a:blip r:embed="rId15"/>
+                    <a:blip r:embed="rId16"/>
                     <a:srcRect b="0" l="0" r="0" t="0"/>
                     <a:stretch>
                       <a:fillRect/>
@@ -4960,133 +4974,12 @@
           <wp:inline distB="114300" distT="114300" distL="114300" distR="114300">
             <wp:extent cx="5731200" cy="2806700"/>
             <wp:effectExtent b="0" l="0" r="0" t="0"/>
-            <wp:docPr id="10" name="image5.png"/>
+            <wp:docPr id="10" name="image3.png"/>
             <a:graphic>
               <a:graphicData uri="http://schemas.openxmlformats.org/drawingml/2006/picture">
                 <pic:pic>
                   <pic:nvPicPr>
-                    <pic:cNvPr id="0" name="image5.png"/>
-                    <pic:cNvPicPr preferRelativeResize="0"/>
-                  </pic:nvPicPr>
-                  <pic:blipFill>
-                    <a:blip r:embed="rId16"/>
-                    <a:srcRect b="0" l="0" r="0" t="0"/>
-                    <a:stretch>
-                      <a:fillRect/>
-                    </a:stretch>
-                  </pic:blipFill>
-                  <pic:spPr>
-                    <a:xfrm>
-                      <a:off x="0" y="0"/>
-                      <a:ext cx="5731200" cy="2806700"/>
-                    </a:xfrm>
-                    <a:prstGeom prst="rect"/>
-                    <a:ln/>
-                  </pic:spPr>
-                </pic:pic>
-              </a:graphicData>
-            </a:graphic>
-          </wp:inline>
-        </w:drawing>
-      </w:r>
-      <w:r>
-        <w:rPr>
-          <w:rtl w:val="0"/>
-        </w:rPr>
-      </w:r>
-    </w:p>
-    <w:p>
-      <w:pPr>
-        <w:spacing w:line="360" w:lineRule="auto"/>
-        <w:jc w:val="both"/>
-        <w:rPr>
-          <w:rFonts w:ascii="Courier New" w:cs="Courier New" w:eastAsia="Courier New" w:hAnsi="Courier New"/>
-          <w:b w:val="1"/>
-        </w:rPr>
-      </w:pPr>
-      <w:r>
-        <w:rPr>
-          <w:rtl w:val="0"/>
-        </w:rPr>
-      </w:r>
-    </w:p>
-    <w:p>
-      <w:pPr>
-        <w:spacing w:line="360" w:lineRule="auto"/>
-        <w:jc w:val="both"/>
-        <w:rPr>
-          <w:rFonts w:ascii="Times New Roman" w:cs="Times New Roman" w:eastAsia="Times New Roman" w:hAnsi="Times New Roman"/>
-        </w:rPr>
-      </w:pPr>
-      <w:r>
-        <w:br w:type="page"/>
-      </w:r>
-      <w:r>
-        <w:rPr>
-          <w:rtl w:val="0"/>
-        </w:rPr>
-      </w:r>
-    </w:p>
-    <w:p>
-      <w:pPr>
-        <w:spacing w:line="360" w:lineRule="auto"/>
-        <w:jc w:val="both"/>
-        <w:rPr>
-          <w:rFonts w:ascii="Times New Roman" w:cs="Times New Roman" w:eastAsia="Times New Roman" w:hAnsi="Times New Roman"/>
-          <w:sz w:val="30"/>
-          <w:szCs w:val="30"/>
-        </w:rPr>
-      </w:pPr>
-      <w:r>
-        <w:rPr>
-          <w:rFonts w:ascii="Times New Roman" w:cs="Times New Roman" w:eastAsia="Times New Roman" w:hAnsi="Times New Roman"/>
-          <w:sz w:val="30"/>
-          <w:szCs w:val="30"/>
-          <w:rtl w:val="0"/>
-        </w:rPr>
-        <w:t xml:space="preserve">Избиране на буква за празна </w:t>
-      </w:r>
-      <w:r>
-        <w:rPr>
-          <w:rFonts w:ascii="Times New Roman" w:cs="Times New Roman" w:eastAsia="Times New Roman" w:hAnsi="Times New Roman"/>
-          <w:sz w:val="30"/>
-          <w:szCs w:val="30"/>
-          <w:rtl w:val="0"/>
-        </w:rPr>
-        <w:t xml:space="preserve">плочица</w:t>
-      </w:r>
-      <w:r>
-        <w:rPr>
-          <w:rtl w:val="0"/>
-        </w:rPr>
-      </w:r>
-    </w:p>
-    <w:p>
-      <w:pPr>
-        <w:spacing w:line="360" w:lineRule="auto"/>
-        <w:jc w:val="both"/>
-        <w:rPr>
-          <w:rFonts w:ascii="Times New Roman" w:cs="Times New Roman" w:eastAsia="Times New Roman" w:hAnsi="Times New Roman"/>
-          <w:sz w:val="24"/>
-          <w:szCs w:val="24"/>
-        </w:rPr>
-      </w:pPr>
-      <w:r>
-        <w:rPr>
-          <w:rFonts w:ascii="Times New Roman" w:cs="Times New Roman" w:eastAsia="Times New Roman" w:hAnsi="Times New Roman"/>
-          <w:sz w:val="24"/>
-          <w:szCs w:val="24"/>
-        </w:rPr>
-        <w:drawing>
-          <wp:inline distB="114300" distT="114300" distL="114300" distR="114300">
-            <wp:extent cx="5731200" cy="2806700"/>
-            <wp:effectExtent b="0" l="0" r="0" t="0"/>
-            <wp:docPr id="9" name="image4.png"/>
-            <a:graphic>
-              <a:graphicData uri="http://schemas.openxmlformats.org/drawingml/2006/picture">
-                <pic:pic>
-                  <pic:nvPicPr>
-                    <pic:cNvPr id="0" name="image4.png"/>
+                    <pic:cNvPr id="0" name="image3.png"/>
                     <pic:cNvPicPr preferRelativeResize="0"/>
                   </pic:nvPicPr>
                   <pic:blipFill>
@@ -5112,6 +5005,127 @@
       </w:r>
       <w:r>
         <w:rPr>
+          <w:rtl w:val="0"/>
+        </w:rPr>
+      </w:r>
+    </w:p>
+    <w:p>
+      <w:pPr>
+        <w:spacing w:line="360" w:lineRule="auto"/>
+        <w:jc w:val="both"/>
+        <w:rPr>
+          <w:rFonts w:ascii="Courier New" w:cs="Courier New" w:eastAsia="Courier New" w:hAnsi="Courier New"/>
+          <w:b w:val="1"/>
+        </w:rPr>
+      </w:pPr>
+      <w:r>
+        <w:rPr>
+          <w:rtl w:val="0"/>
+        </w:rPr>
+      </w:r>
+    </w:p>
+    <w:p>
+      <w:pPr>
+        <w:spacing w:line="360" w:lineRule="auto"/>
+        <w:jc w:val="both"/>
+        <w:rPr>
+          <w:rFonts w:ascii="Times New Roman" w:cs="Times New Roman" w:eastAsia="Times New Roman" w:hAnsi="Times New Roman"/>
+        </w:rPr>
+      </w:pPr>
+      <w:r>
+        <w:br w:type="page"/>
+      </w:r>
+      <w:r>
+        <w:rPr>
+          <w:rtl w:val="0"/>
+        </w:rPr>
+      </w:r>
+    </w:p>
+    <w:p>
+      <w:pPr>
+        <w:spacing w:line="360" w:lineRule="auto"/>
+        <w:jc w:val="both"/>
+        <w:rPr>
+          <w:rFonts w:ascii="Times New Roman" w:cs="Times New Roman" w:eastAsia="Times New Roman" w:hAnsi="Times New Roman"/>
+          <w:sz w:val="30"/>
+          <w:szCs w:val="30"/>
+        </w:rPr>
+      </w:pPr>
+      <w:r>
+        <w:rPr>
+          <w:rFonts w:ascii="Times New Roman" w:cs="Times New Roman" w:eastAsia="Times New Roman" w:hAnsi="Times New Roman"/>
+          <w:sz w:val="30"/>
+          <w:szCs w:val="30"/>
+          <w:rtl w:val="0"/>
+        </w:rPr>
+        <w:t xml:space="preserve">Избиране на буква за празна </w:t>
+      </w:r>
+      <w:r>
+        <w:rPr>
+          <w:rFonts w:ascii="Times New Roman" w:cs="Times New Roman" w:eastAsia="Times New Roman" w:hAnsi="Times New Roman"/>
+          <w:sz w:val="30"/>
+          <w:szCs w:val="30"/>
+          <w:rtl w:val="0"/>
+        </w:rPr>
+        <w:t xml:space="preserve">плочица</w:t>
+      </w:r>
+      <w:r>
+        <w:rPr>
+          <w:rtl w:val="0"/>
+        </w:rPr>
+      </w:r>
+    </w:p>
+    <w:p>
+      <w:pPr>
+        <w:spacing w:line="360" w:lineRule="auto"/>
+        <w:jc w:val="both"/>
+        <w:rPr>
+          <w:rFonts w:ascii="Times New Roman" w:cs="Times New Roman" w:eastAsia="Times New Roman" w:hAnsi="Times New Roman"/>
+          <w:sz w:val="24"/>
+          <w:szCs w:val="24"/>
+        </w:rPr>
+      </w:pPr>
+      <w:r>
+        <w:rPr>
+          <w:rFonts w:ascii="Times New Roman" w:cs="Times New Roman" w:eastAsia="Times New Roman" w:hAnsi="Times New Roman"/>
+          <w:sz w:val="24"/>
+          <w:szCs w:val="24"/>
+        </w:rPr>
+        <w:drawing>
+          <wp:inline distB="114300" distT="114300" distL="114300" distR="114300">
+            <wp:extent cx="5731200" cy="2806700"/>
+            <wp:effectExtent b="0" l="0" r="0" t="0"/>
+            <wp:docPr id="9" name="image2.png"/>
+            <a:graphic>
+              <a:graphicData uri="http://schemas.openxmlformats.org/drawingml/2006/picture">
+                <pic:pic>
+                  <pic:nvPicPr>
+                    <pic:cNvPr id="0" name="image2.png"/>
+                    <pic:cNvPicPr preferRelativeResize="0"/>
+                  </pic:nvPicPr>
+                  <pic:blipFill>
+                    <a:blip r:embed="rId18"/>
+                    <a:srcRect b="0" l="0" r="0" t="0"/>
+                    <a:stretch>
+                      <a:fillRect/>
+                    </a:stretch>
+                  </pic:blipFill>
+                  <pic:spPr>
+                    <a:xfrm>
+                      <a:off x="0" y="0"/>
+                      <a:ext cx="5731200" cy="2806700"/>
+                    </a:xfrm>
+                    <a:prstGeom prst="rect"/>
+                    <a:ln/>
+                  </pic:spPr>
+                </pic:pic>
+              </a:graphicData>
+            </a:graphic>
+          </wp:inline>
+        </w:drawing>
+      </w:r>
+      <w:r>
+        <w:rPr>
           <w:rFonts w:ascii="Times New Roman" w:cs="Times New Roman" w:eastAsia="Times New Roman" w:hAnsi="Times New Roman"/>
           <w:sz w:val="24"/>
           <w:szCs w:val="24"/>
@@ -5176,16 +5190,16 @@
           <wp:inline distB="114300" distT="114300" distL="114300" distR="114300">
             <wp:extent cx="5731200" cy="2794000"/>
             <wp:effectExtent b="0" l="0" r="0" t="0"/>
-            <wp:docPr id="1" name="image9.png"/>
+            <wp:docPr id="1" name="image4.png"/>
             <a:graphic>
               <a:graphicData uri="http://schemas.openxmlformats.org/drawingml/2006/picture">
                 <pic:pic>
                   <pic:nvPicPr>
-                    <pic:cNvPr id="0" name="image9.png"/>
+                    <pic:cNvPr id="0" name="image4.png"/>
                     <pic:cNvPicPr preferRelativeResize="0"/>
                   </pic:nvPicPr>
                   <pic:blipFill>
-                    <a:blip r:embed="rId18"/>
+                    <a:blip r:embed="rId19"/>
                     <a:srcRect b="0" l="0" r="0" t="0"/>
                     <a:stretch>
                       <a:fillRect/>
@@ -5248,8 +5262,8 @@
         <w:spacing w:line="360" w:lineRule="auto"/>
         <w:rPr/>
       </w:pPr>
-      <w:bookmarkStart w:colFirst="0" w:colLast="0" w:name="_q2j4c2jiqy0x" w:id="22"/>
-      <w:bookmarkEnd w:id="22"/>
+      <w:bookmarkStart w:colFirst="0" w:colLast="0" w:name="_q2j4c2jiqy0x" w:id="23"/>
+      <w:bookmarkEnd w:id="23"/>
       <w:r>
         <w:rPr>
           <w:rtl w:val="0"/>
@@ -5469,16 +5483,16 @@
           <wp:inline distB="114300" distT="114300" distL="114300" distR="114300">
             <wp:extent cx="5710238" cy="5981264"/>
             <wp:effectExtent b="0" l="0" r="0" t="0"/>
-            <wp:docPr id="12" name="image8.png"/>
+            <wp:docPr id="12" name="image12.png"/>
             <a:graphic>
               <a:graphicData uri="http://schemas.openxmlformats.org/drawingml/2006/picture">
                 <pic:pic>
                   <pic:nvPicPr>
-                    <pic:cNvPr id="0" name="image8.png"/>
+                    <pic:cNvPr id="0" name="image12.png"/>
                     <pic:cNvPicPr preferRelativeResize="0"/>
                   </pic:nvPicPr>
                   <pic:blipFill>
-                    <a:blip r:embed="rId19"/>
+                    <a:blip r:embed="rId20"/>
                     <a:srcRect b="0" l="0" r="0" t="0"/>
                     <a:stretch>
                       <a:fillRect/>
@@ -5546,16 +5560,16 @@
           <wp:inline distB="114300" distT="114300" distL="114300" distR="114300">
             <wp:extent cx="6388461" cy="3650549"/>
             <wp:effectExtent b="0" l="0" r="0" t="0"/>
-            <wp:docPr id="4" name="image6.png"/>
+            <wp:docPr id="4" name="image8.png"/>
             <a:graphic>
               <a:graphicData uri="http://schemas.openxmlformats.org/drawingml/2006/picture">
                 <pic:pic>
                   <pic:nvPicPr>
-                    <pic:cNvPr id="0" name="image6.png"/>
+                    <pic:cNvPr id="0" name="image8.png"/>
                     <pic:cNvPicPr preferRelativeResize="0"/>
                   </pic:nvPicPr>
                   <pic:blipFill>
-                    <a:blip r:embed="rId20"/>
+                    <a:blip r:embed="rId21"/>
                     <a:srcRect b="0" l="0" r="0" t="0"/>
                     <a:stretch>
                       <a:fillRect/>
@@ -5805,8 +5819,8 @@
         <w:jc w:val="both"/>
         <w:rPr/>
       </w:pPr>
-      <w:bookmarkStart w:colFirst="0" w:colLast="0" w:name="_zh4f4lmq45wp" w:id="23"/>
-      <w:bookmarkEnd w:id="23"/>
+      <w:bookmarkStart w:colFirst="0" w:colLast="0" w:name="_zh4f4lmq45wp" w:id="24"/>
+      <w:bookmarkEnd w:id="24"/>
       <w:r>
         <w:rPr>
           <w:rFonts w:ascii="Courier New" w:cs="Courier New" w:eastAsia="Courier New" w:hAnsi="Courier New"/>
@@ -5818,16 +5832,16 @@
           <wp:inline distB="114300" distT="114300" distL="114300" distR="114300">
             <wp:extent cx="5731200" cy="3822700"/>
             <wp:effectExtent b="0" l="0" r="0" t="0"/>
-            <wp:docPr id="3" name="image2.png"/>
+            <wp:docPr id="3" name="image5.png"/>
             <a:graphic>
               <a:graphicData uri="http://schemas.openxmlformats.org/drawingml/2006/picture">
                 <pic:pic>
                   <pic:nvPicPr>
-                    <pic:cNvPr id="0" name="image2.png"/>
+                    <pic:cNvPr id="0" name="image5.png"/>
                     <pic:cNvPicPr preferRelativeResize="0"/>
                   </pic:nvPicPr>
                   <pic:blipFill>
-                    <a:blip r:embed="rId21"/>
+                    <a:blip r:embed="rId22"/>
                     <a:srcRect b="0" l="0" r="0" t="0"/>
                     <a:stretch>
                       <a:fillRect/>
@@ -5860,8 +5874,8 @@
         <w:jc w:val="both"/>
         <w:rPr/>
       </w:pPr>
-      <w:bookmarkStart w:colFirst="0" w:colLast="0" w:name="_pse8pfpp4xyc" w:id="24"/>
-      <w:bookmarkEnd w:id="24"/>
+      <w:bookmarkStart w:colFirst="0" w:colLast="0" w:name="_pse8pfpp4xyc" w:id="25"/>
+      <w:bookmarkEnd w:id="25"/>
       <w:r>
         <w:rPr>
           <w:rtl w:val="0"/>
@@ -5900,8 +5914,8 @@
           <w:pgMar w:bottom="1440" w:top="1440" w:left="1440" w:right="1440" w:header="720" w:footer="720"/>
         </w:sectPr>
       </w:pPr>
-      <w:bookmarkStart w:colFirst="0" w:colLast="0" w:name="_fq08di4invhu" w:id="25"/>
-      <w:bookmarkEnd w:id="25"/>
+      <w:bookmarkStart w:colFirst="0" w:colLast="0" w:name="_fq08di4invhu" w:id="26"/>
+      <w:bookmarkEnd w:id="26"/>
       <w:r>
         <w:rPr>
           <w:rtl w:val="0"/>
@@ -6129,24 +6143,24 @@
         <w:jc w:val="both"/>
         <w:rPr/>
       </w:pPr>
-      <w:bookmarkStart w:colFirst="0" w:colLast="0" w:name="_66z9x088kfao" w:id="26"/>
-      <w:bookmarkEnd w:id="26"/>
+      <w:bookmarkStart w:colFirst="0" w:colLast="0" w:name="_66z9x088kfao" w:id="27"/>
+      <w:bookmarkEnd w:id="27"/>
       <w:r>
         <w:rPr/>
         <w:drawing>
           <wp:inline distB="114300" distT="114300" distL="114300" distR="114300">
             <wp:extent cx="5589330" cy="4491038"/>
             <wp:effectExtent b="0" l="0" r="0" t="0"/>
-            <wp:docPr id="2" name="image10.png"/>
+            <wp:docPr id="2" name="image1.png"/>
             <a:graphic>
               <a:graphicData uri="http://schemas.openxmlformats.org/drawingml/2006/picture">
                 <pic:pic>
                   <pic:nvPicPr>
-                    <pic:cNvPr id="0" name="image10.png"/>
+                    <pic:cNvPr id="0" name="image1.png"/>
                     <pic:cNvPicPr preferRelativeResize="0"/>
                   </pic:nvPicPr>
                   <pic:blipFill>
-                    <a:blip r:embed="rId22"/>
+                    <a:blip r:embed="rId23"/>
                     <a:srcRect b="0" l="0" r="0" t="0"/>
                     <a:stretch>
                       <a:fillRect/>
@@ -6207,8 +6221,8 @@
         <w:spacing w:line="360" w:lineRule="auto"/>
         <w:rPr/>
       </w:pPr>
-      <w:bookmarkStart w:colFirst="0" w:colLast="0" w:name="_axvx1ujaeiwu" w:id="27"/>
-      <w:bookmarkEnd w:id="27"/>
+      <w:bookmarkStart w:colFirst="0" w:colLast="0" w:name="_axvx1ujaeiwu" w:id="28"/>
+      <w:bookmarkEnd w:id="28"/>
       <w:r>
         <w:rPr>
           <w:rtl w:val="0"/>
@@ -6233,16 +6247,16 @@
           <wp:inline distB="114300" distT="114300" distL="114300" distR="114300">
             <wp:extent cx="5572125" cy="4953000"/>
             <wp:effectExtent b="0" l="0" r="0" t="0"/>
-            <wp:docPr id="5" name="image1.png"/>
+            <wp:docPr id="5" name="image6.png"/>
             <a:graphic>
               <a:graphicData uri="http://schemas.openxmlformats.org/drawingml/2006/picture">
                 <pic:pic>
                   <pic:nvPicPr>
-                    <pic:cNvPr id="0" name="image1.png"/>
+                    <pic:cNvPr id="0" name="image6.png"/>
                     <pic:cNvPicPr preferRelativeResize="0"/>
                   </pic:nvPicPr>
                   <pic:blipFill>
-                    <a:blip r:embed="rId23"/>
+                    <a:blip r:embed="rId24"/>
                     <a:srcRect b="0" l="0" r="0" t="0"/>
                     <a:stretch>
                       <a:fillRect/>
@@ -6288,8 +6302,8 @@
         <w:spacing w:line="360" w:lineRule="auto"/>
         <w:rPr/>
       </w:pPr>
-      <w:bookmarkStart w:colFirst="0" w:colLast="0" w:name="_n7fjk0n8rgnd" w:id="28"/>
-      <w:bookmarkEnd w:id="28"/>
+      <w:bookmarkStart w:colFirst="0" w:colLast="0" w:name="_n7fjk0n8rgnd" w:id="29"/>
+      <w:bookmarkEnd w:id="29"/>
       <w:r>
         <w:br w:type="page"/>
       </w:r>
@@ -6305,8 +6319,8 @@
         <w:spacing w:line="360" w:lineRule="auto"/>
         <w:rPr/>
       </w:pPr>
-      <w:bookmarkStart w:colFirst="0" w:colLast="0" w:name="_4yvkpwk8g9m" w:id="29"/>
-      <w:bookmarkEnd w:id="29"/>
+      <w:bookmarkStart w:colFirst="0" w:colLast="0" w:name="_4yvkpwk8g9m" w:id="30"/>
+      <w:bookmarkEnd w:id="30"/>
       <w:r>
         <w:rPr>
           <w:rtl w:val="0"/>
@@ -6384,6 +6398,62 @@
     </w:sectPr>
   </w:body>
 </w:document>
+</file>
+
+<file path=word/comments.xml><?xml version="1.0" encoding="utf-8"?>
+<w:comments xmlns:mc="http://schemas.openxmlformats.org/markup-compatibility/2006" xmlns:o="urn:schemas-microsoft-com:office:office" xmlns:r="http://schemas.openxmlformats.org/officeDocument/2006/relationships" xmlns:m="http://schemas.openxmlformats.org/officeDocument/2006/math" xmlns:v="urn:schemas-microsoft-com:vml" xmlns:wp="http://schemas.openxmlformats.org/drawingml/2006/wordprocessingDrawing" xmlns:w10="urn:schemas-microsoft-com:office:word" xmlns:w="http://schemas.openxmlformats.org/wordprocessingml/2006/main" xmlns:wne="http://schemas.microsoft.com/office/word/2006/wordml" xmlns:sl="http://schemas.openxmlformats.org/schemaLibrary/2006/main" xmlns:a="http://schemas.openxmlformats.org/drawingml/2006/main" xmlns:pic="http://schemas.openxmlformats.org/drawingml/2006/picture" xmlns:c="http://schemas.openxmlformats.org/drawingml/2006/chart" xmlns:lc="http://schemas.openxmlformats.org/drawingml/2006/lockedCanvas" xmlns:dgm="http://schemas.openxmlformats.org/drawingml/2006/diagram" xmlns:wps="http://schemas.microsoft.com/office/word/2010/wordprocessingShape" xmlns:wpg="http://schemas.microsoft.com/office/word/2010/wordprocessingGroup" xmlns:w14="http://schemas.microsoft.com/office/word/2010/wordml" xmlns:w15="http://schemas.microsoft.com/office/word/2012/wordml">
+  <w:comment w:author="Denis Tsvetkov" w:id="0" w:date="2022-03-12T09:34:18Z">
+    <w:p>
+      <w:pPr>
+        <w:keepNext w:val="0"/>
+        <w:keepLines w:val="0"/>
+        <w:pageBreakBefore w:val="0"/>
+        <w:widowControl w:val="0"/>
+        <w:pBdr>
+          <w:top w:space="0" w:sz="0" w:val="nil"/>
+          <w:left w:space="0" w:sz="0" w:val="nil"/>
+          <w:bottom w:space="0" w:sz="0" w:val="nil"/>
+          <w:right w:space="0" w:sz="0" w:val="nil"/>
+          <w:between w:space="0" w:sz="0" w:val="nil"/>
+        </w:pBdr>
+        <w:shd w:fill="auto" w:val="clear"/>
+        <w:spacing w:after="0" w:before="0" w:line="240" w:lineRule="auto"/>
+        <w:ind w:left="0" w:right="0" w:firstLine="0"/>
+        <w:jc w:val="left"/>
+        <w:rPr>
+          <w:rFonts w:ascii="Arial" w:cs="Arial" w:eastAsia="Arial" w:hAnsi="Arial"/>
+          <w:b w:val="0"/>
+          <w:i w:val="0"/>
+          <w:smallCaps w:val="0"/>
+          <w:strike w:val="0"/>
+          <w:color w:val="000000"/>
+          <w:sz w:val="22"/>
+          <w:szCs w:val="22"/>
+          <w:u w:val="none"/>
+          <w:shd w:fill="auto" w:val="clear"/>
+          <w:vertAlign w:val="baseline"/>
+        </w:rPr>
+      </w:pPr>
+      <w:r>
+        <w:rPr>
+          <w:rFonts w:ascii="Arial" w:cs="Arial" w:eastAsia="Arial" w:hAnsi="Arial"/>
+          <w:b w:val="0"/>
+          <w:i w:val="0"/>
+          <w:smallCaps w:val="0"/>
+          <w:strike w:val="0"/>
+          <w:color w:val="000000"/>
+          <w:sz w:val="22"/>
+          <w:szCs w:val="22"/>
+          <w:u w:val="none"/>
+          <w:shd w:fill="auto" w:val="clear"/>
+          <w:vertAlign w:val="baseline"/>
+          <w:rtl w:val="0"/>
+        </w:rPr>
+        <w:t xml:space="preserve">Забравихме да споменем за drag and drop и като цяло решенията ни за местенето на плочки</w:t>
+      </w:r>
+    </w:p>
+  </w:comment>
+</w:comments>
 </file>
 
 <file path=word/numbering.xml><?xml version="1.0" encoding="utf-8"?>
